--- a/Literature review/Notes for conclusion.docx
+++ b/Literature review/Notes for conclusion.docx
@@ -417,12 +417,72 @@
       <w:pPr>
         <w:pStyle w:val="ListParagraph"/>
         <w:numPr>
-          <w:ilvl w:val="1"/>
+          <w:ilvl w:val="2"/>
+          <w:numId w:val="2"/>
+        </w:numPr>
+      </w:pPr>
+      <w:r>
+        <w:t>Do different types of AMR persist LONGER in dairy farm environment?</w:t>
+      </w:r>
+    </w:p>
+    <w:p>
+      <w:pPr>
+        <w:pStyle w:val="ListParagraph"/>
+        <w:numPr>
+          <w:ilvl w:val="2"/>
           <w:numId w:val="2"/>
         </w:numPr>
       </w:pPr>
       <w:r>
         <w:lastRenderedPageBreak/>
+        <w:t>Some could be linked to locally advantageous traits and when that fitness advantage leaves bc something in the env changes, then would expect thiose to disappear</w:t>
+      </w:r>
+    </w:p>
+    <w:p>
+      <w:pPr>
+        <w:pStyle w:val="ListParagraph"/>
+        <w:numPr>
+          <w:ilvl w:val="2"/>
+          <w:numId w:val="2"/>
+        </w:numPr>
+      </w:pPr>
+      <w:r>
+        <w:t>Ones that were energetically expensive to maintain and conferred no advantage would expect to see disappear fast</w:t>
+      </w:r>
+    </w:p>
+    <w:p>
+      <w:pPr>
+        <w:pStyle w:val="ListParagraph"/>
+        <w:numPr>
+          <w:ilvl w:val="2"/>
+          <w:numId w:val="2"/>
+        </w:numPr>
+      </w:pPr>
+      <w:r>
+        <w:t>May vary by type of carriage – on circular genome? Plasmid?</w:t>
+      </w:r>
+    </w:p>
+    <w:p>
+      <w:pPr>
+        <w:pStyle w:val="ListParagraph"/>
+        <w:numPr>
+          <w:ilvl w:val="2"/>
+          <w:numId w:val="2"/>
+        </w:numPr>
+      </w:pPr>
+      <w:r>
+        <w:t xml:space="preserve">Likely drug dependent – in my isolates, seems like carriage of blaZ was genetic – based more on ST with limited data - </w:t>
+      </w:r>
+    </w:p>
+    <w:p>
+      <w:pPr>
+        <w:pStyle w:val="ListParagraph"/>
+        <w:numPr>
+          <w:ilvl w:val="1"/>
+          <w:numId w:val="2"/>
+        </w:numPr>
+      </w:pPr>
+      <w:r>
         <w:t>Doing phenotypic resistance profiles for my isolates, and then seeing how the phenotypic resistance profiles stack up to using WGS data to identify AMR in silico</w:t>
       </w:r>
     </w:p>
@@ -456,11 +516,203 @@
     <w:p>
       <w:pPr>
         <w:pStyle w:val="ListParagraph"/>
-        <w:numPr>
-          <w:ilvl w:val="1"/>
-          <w:numId w:val="2"/>
-        </w:numPr>
-      </w:pPr>
+        <w:ind w:left="1440"/>
+      </w:pPr>
+    </w:p>
+    <w:p>
+      <w:pPr>
+        <w:pStyle w:val="ListParagraph"/>
+        <w:numPr>
+          <w:ilvl w:val="0"/>
+          <w:numId w:val="2"/>
+        </w:numPr>
+      </w:pPr>
+      <w:r>
+        <w:t>Notes from 7.29.24</w:t>
+      </w:r>
+    </w:p>
+    <w:p>
+      <w:pPr>
+        <w:pStyle w:val="ListParagraph"/>
+        <w:numPr>
+          <w:ilvl w:val="1"/>
+          <w:numId w:val="2"/>
+        </w:numPr>
+      </w:pPr>
+      <w:r>
+        <w:t>More work looking at genetic diversity by ST in chromogenes</w:t>
+      </w:r>
+    </w:p>
+    <w:p>
+      <w:pPr>
+        <w:pStyle w:val="ListParagraph"/>
+        <w:numPr>
+          <w:ilvl w:val="2"/>
+          <w:numId w:val="2"/>
+        </w:numPr>
+      </w:pPr>
+      <w:r>
+        <w:t>ST6 seems to be the only ST where blaZ carriage was</w:t>
+      </w:r>
+      <w:r>
+        <w:t xml:space="preserve"> mixed, more diverse group?</w:t>
+      </w:r>
+    </w:p>
+    <w:p>
+      <w:pPr>
+        <w:pStyle w:val="ListParagraph"/>
+        <w:numPr>
+          <w:ilvl w:val="2"/>
+          <w:numId w:val="2"/>
+        </w:numPr>
+      </w:pPr>
+      <w:r>
+        <w:t>Looking at dendrogram with publmst isolates, ST6 also seems like most diverse group</w:t>
+      </w:r>
+    </w:p>
+    <w:p>
+      <w:pPr>
+        <w:pStyle w:val="ListParagraph"/>
+        <w:numPr>
+          <w:ilvl w:val="1"/>
+          <w:numId w:val="2"/>
+        </w:numPr>
+      </w:pPr>
+      <w:r>
+        <w:t>MALDI identification</w:t>
+      </w:r>
+    </w:p>
+    <w:p>
+      <w:pPr>
+        <w:pStyle w:val="ListParagraph"/>
+        <w:numPr>
+          <w:ilvl w:val="2"/>
+          <w:numId w:val="2"/>
+        </w:numPr>
+      </w:pPr>
+      <w:r>
+        <w:t>There were 4 isolates MALDI said NO ID which tuf ended up calling chromogenes</w:t>
+      </w:r>
+    </w:p>
+    <w:p>
+      <w:pPr>
+        <w:pStyle w:val="ListParagraph"/>
+        <w:numPr>
+          <w:ilvl w:val="2"/>
+          <w:numId w:val="2"/>
+        </w:numPr>
+      </w:pPr>
+      <w:r>
+        <w:t>All from 1 farm</w:t>
+      </w:r>
+    </w:p>
+    <w:p>
+      <w:pPr>
+        <w:pStyle w:val="ListParagraph"/>
+        <w:numPr>
+          <w:ilvl w:val="2"/>
+          <w:numId w:val="2"/>
+        </w:numPr>
+      </w:pPr>
+      <w:r>
+        <w:t>Is this a function of a particular ST, not being well-ID’d by MALDI?</w:t>
+      </w:r>
+    </w:p>
+    <w:p>
+      <w:pPr>
+        <w:pStyle w:val="ListParagraph"/>
+        <w:numPr>
+          <w:ilvl w:val="2"/>
+          <w:numId w:val="2"/>
+        </w:numPr>
+      </w:pPr>
+      <w:r>
+        <w:t>None of these were RAPD typed</w:t>
+      </w:r>
+    </w:p>
+    <w:p>
+      <w:pPr>
+        <w:pStyle w:val="ListParagraph"/>
+        <w:numPr>
+          <w:ilvl w:val="1"/>
+          <w:numId w:val="2"/>
+        </w:numPr>
+      </w:pPr>
+      <w:r>
+        <w:t>Explore more about divseristy at the ST level</w:t>
+      </w:r>
+    </w:p>
+    <w:p>
+      <w:pPr>
+        <w:pStyle w:val="ListParagraph"/>
+        <w:numPr>
+          <w:ilvl w:val="2"/>
+          <w:numId w:val="2"/>
+        </w:numPr>
+      </w:pPr>
+      <w:r>
+        <w:t>AMR carriage</w:t>
+      </w:r>
+    </w:p>
+    <w:p>
+      <w:pPr>
+        <w:pStyle w:val="ListParagraph"/>
+        <w:numPr>
+          <w:ilvl w:val="2"/>
+          <w:numId w:val="2"/>
+        </w:numPr>
+      </w:pPr>
+      <w:r>
+        <w:t>Persistency</w:t>
+      </w:r>
+    </w:p>
+    <w:p>
+      <w:pPr>
+        <w:pStyle w:val="ListParagraph"/>
+        <w:numPr>
+          <w:ilvl w:val="2"/>
+          <w:numId w:val="2"/>
+        </w:numPr>
+      </w:pPr>
+      <w:r>
+        <w:t>Like we had written for DIM SCC paper, is there some unknown linkage between persistency and elevation of SCC?</w:t>
+      </w:r>
+    </w:p>
+    <w:p>
+      <w:pPr>
+        <w:pStyle w:val="ListParagraph"/>
+        <w:ind w:left="2160"/>
+      </w:pPr>
+    </w:p>
+    <w:p>
+      <w:pPr>
+        <w:pStyle w:val="ListParagraph"/>
+        <w:numPr>
+          <w:ilvl w:val="0"/>
+          <w:numId w:val="2"/>
+        </w:numPr>
+      </w:pPr>
+      <w:r>
+        <w:t>40 herd/bedded pack stuff</w:t>
+      </w:r>
+    </w:p>
+    <w:p>
+      <w:pPr>
+        <w:pStyle w:val="ListParagraph"/>
+        <w:numPr>
+          <w:ilvl w:val="1"/>
+          <w:numId w:val="2"/>
+        </w:numPr>
+      </w:pPr>
+      <w:r>
+        <w:t xml:space="preserve">Do a bigger study, with more BP enrolled, with a </w:t>
+      </w:r>
+      <w:r>
+        <w:t xml:space="preserve">more variation in milk quality and mastitis rates, to have the power to ID mgmt. practices which do actually result in </w:t>
+      </w:r>
+      <w:r>
+        <w:t>good udder health on BP farms</w:t>
+      </w:r>
     </w:p>
     <w:p>
       <w:pPr>

--- a/Literature review/Notes for conclusion.docx
+++ b/Literature review/Notes for conclusion.docx
@@ -435,7 +435,13 @@
       </w:pPr>
       <w:r>
         <w:lastRenderedPageBreak/>
-        <w:t>Some could be linked to locally advantageous traits and when that fitness advantage leaves bc something in the env changes, then would expect thiose to disappear</w:t>
+        <w:t xml:space="preserve">Some could be linked to locally advantageous traits and when that fitness advantage leaves bc something in the env changes, then would expect </w:t>
+      </w:r>
+      <w:r>
+        <w:t>those</w:t>
+      </w:r>
+      <w:r>
+        <w:t xml:space="preserve"> to disappear</w:t>
       </w:r>
     </w:p>
     <w:p>
@@ -471,6 +477,21 @@
         </w:numPr>
       </w:pPr>
       <w:r>
+        <w:t xml:space="preserve">Compare VERSIONS of blaZ present in staphylococci from a dairy 30ish years ago and currently to better understand </w:t>
+      </w:r>
+      <w:r>
+        <w:t>if particular versions of ARG maintained</w:t>
+      </w:r>
+    </w:p>
+    <w:p>
+      <w:pPr>
+        <w:pStyle w:val="ListParagraph"/>
+        <w:numPr>
+          <w:ilvl w:val="2"/>
+          <w:numId w:val="2"/>
+        </w:numPr>
+      </w:pPr>
+      <w:r>
         <w:t xml:space="preserve">Likely drug dependent – in my isolates, seems like carriage of blaZ was genetic – based more on ST with limited data - </w:t>
       </w:r>
     </w:p>
@@ -639,7 +660,13 @@
         </w:numPr>
       </w:pPr>
       <w:r>
-        <w:t>Explore more about divseristy at the ST level</w:t>
+        <w:t xml:space="preserve">Explore more about </w:t>
+      </w:r>
+      <w:r>
+        <w:t>diversity</w:t>
+      </w:r>
+      <w:r>
+        <w:t xml:space="preserve"> at the ST level</w:t>
       </w:r>
     </w:p>
     <w:p>

--- a/Literature review/Notes for conclusion.docx
+++ b/Literature review/Notes for conclusion.docx
@@ -517,6 +517,18 @@
       </w:pPr>
       <w:r>
         <w:t>More comprehensive study, using more chromogenes isolates, to understand if a certain strain type is more likely to have particular AMR profiles or virulence capabilities</w:t>
+      </w:r>
+    </w:p>
+    <w:p>
+      <w:pPr>
+        <w:pStyle w:val="ListParagraph"/>
+        <w:numPr>
+          <w:ilvl w:val="1"/>
+          <w:numId w:val="2"/>
+        </w:numPr>
+      </w:pPr>
+      <w:r>
+        <w:t>Clinical vs. non clinical chromogenes isolates, compare virulence profiles</w:t>
       </w:r>
     </w:p>
     <w:p>

--- a/Literature review/Notes for conclusion.docx
+++ b/Literature review/Notes for conclusion.docx
@@ -751,6 +751,79 @@
       </w:r>
       <w:r>
         <w:t>good udder health on BP farms</w:t>
+      </w:r>
+    </w:p>
+    <w:p>
+      <w:pPr>
+        <w:pStyle w:val="ListParagraph"/>
+        <w:ind w:left="1440"/>
+      </w:pPr>
+    </w:p>
+    <w:p>
+      <w:pPr>
+        <w:pStyle w:val="ListParagraph"/>
+        <w:numPr>
+          <w:ilvl w:val="0"/>
+          <w:numId w:val="2"/>
+        </w:numPr>
+      </w:pPr>
+      <w:r>
+        <w:t>Virulence and AMR manuscript</w:t>
+      </w:r>
+    </w:p>
+    <w:p>
+      <w:pPr>
+        <w:pStyle w:val="ListParagraph"/>
+        <w:numPr>
+          <w:ilvl w:val="1"/>
+          <w:numId w:val="2"/>
+        </w:numPr>
+      </w:pPr>
+      <w:r>
+        <w:t>Look where blaZ carried</w:t>
+      </w:r>
+    </w:p>
+    <w:p>
+      <w:pPr>
+        <w:pStyle w:val="ListParagraph"/>
+        <w:numPr>
+          <w:ilvl w:val="1"/>
+          <w:numId w:val="2"/>
+        </w:numPr>
+      </w:pPr>
+      <w:r>
+        <w:t>Test association of increased SCC and number of vir factors BY CATEGORY (like Naushad)</w:t>
+      </w:r>
+    </w:p>
+    <w:p>
+      <w:pPr>
+        <w:pStyle w:val="ListParagraph"/>
+        <w:numPr>
+          <w:ilvl w:val="1"/>
+          <w:numId w:val="2"/>
+        </w:numPr>
+      </w:pPr>
+      <w:r>
+        <w:lastRenderedPageBreak/>
+        <w:t>Test for phenotypic resistance to penicillin, include that- corresponds to blaZ carriage?</w:t>
+      </w:r>
+    </w:p>
+    <w:p>
+      <w:pPr>
+        <w:pStyle w:val="ListParagraph"/>
+        <w:numPr>
+          <w:ilvl w:val="1"/>
+          <w:numId w:val="2"/>
+        </w:numPr>
+      </w:pPr>
+      <w:r>
+        <w:t>Analyze vwp and coagulase results</w:t>
+      </w:r>
+      <w:r>
+        <w:t xml:space="preserve"> (and coa)</w:t>
+      </w:r>
+      <w:r>
+        <w:t xml:space="preserve"> – genotype and phenotype link</w:t>
       </w:r>
     </w:p>
     <w:p>
